--- a/Figures V2/Figure 1.docx
+++ b/Figures V2/Figure 1.docx
@@ -11,8 +11,8 @@
           <w:noProof/>
         </w:rPr>
         <w:drawing>
-          <wp:inline distT="0" distB="0" distL="0" distR="0" wp14:anchorId="5401F368" wp14:editId="3271AF74">
-            <wp:extent cx="5707408" cy="5588000"/>
+          <wp:inline distT="0" distB="0" distL="0" distR="0" wp14:anchorId="5401F368" wp14:editId="24F53D09">
+            <wp:extent cx="5707408" cy="5564927"/>
             <wp:effectExtent l="0" t="0" r="7620" b="0"/>
             <wp:docPr id="1034902704" name="Picture 1"/>
             <wp:cNvGraphicFramePr>
@@ -40,7 +40,7 @@
                   <pic:spPr>
                     <a:xfrm>
                       <a:off x="0" y="0"/>
-                      <a:ext cx="5707408" cy="5588000"/>
+                      <a:ext cx="5707408" cy="5564927"/>
                     </a:xfrm>
                     <a:prstGeom prst="rect">
                       <a:avLst/>
